--- a/Invoice Template - ROW.docx
+++ b/Invoice Template - ROW.docx
@@ -59,8 +59,10 @@
               <w:rPr>
                 <w:rFonts w:ascii="Times New Roman" w:hAnsi="Times New Roman" w:cs="Times New Roman"/>
                 <w:b/>
-                <w:sz w:val="20"/>
-                <w:szCs w:val="20"/>
+                <w:bCs/>
+                <w:sz w:val="20"/>
+                <w:szCs w:val="20"/>
+                <w:lang w:val="en-IN"/>
               </w:rPr>
             </w:pPr>
             <w:r>
@@ -80,7 +82,28 @@
                 <w:sz w:val="20"/>
                 <w:szCs w:val="20"/>
               </w:rPr>
-              <w:t>&lt;&lt;Name&gt;&gt;</w:t>
+              <w:t>&lt;&lt;</w:t>
+            </w:r>
+            <w:r>
+              <w:rPr>
+                <w:rFonts w:ascii="Times New Roman" w:hAnsi="Times New Roman" w:cs="Times New Roman"/>
+                <w:b/>
+                <w:bCs/>
+                <w:sz w:val="20"/>
+                <w:szCs w:val="20"/>
+                <w:lang w:val="en-IN"/>
+              </w:rPr>
+              <w:t>Client Name</w:t>
+            </w:r>
+            <w:r>
+              <w:rPr>
+                <w:rFonts w:ascii="Times New Roman" w:hAnsi="Times New Roman" w:cs="Times New Roman"/>
+                <w:b/>
+                <w:bCs/>
+                <w:sz w:val="20"/>
+                <w:szCs w:val="20"/>
+              </w:rPr>
+              <w:t>&gt;&gt;</w:t>
             </w:r>
           </w:p>
           <w:p>
@@ -141,8 +164,10 @@
               <w:jc w:val="left"/>
               <w:rPr>
                 <w:rFonts w:ascii="Times New Roman" w:hAnsi="Times New Roman" w:cs="Times New Roman"/>
-                <w:sz w:val="20"/>
-                <w:szCs w:val="20"/>
+                <w:b/>
+                <w:sz w:val="20"/>
+                <w:szCs w:val="20"/>
+                <w:lang w:val="en-IN"/>
               </w:rPr>
             </w:pPr>
             <w:r>
@@ -170,7 +195,28 @@
                 <w:sz w:val="20"/>
                 <w:szCs w:val="20"/>
               </w:rPr>
-              <w:t>&lt;&lt;Address&gt;&gt;</w:t>
+              <w:t>&lt;&lt;</w:t>
+            </w:r>
+            <w:r>
+              <w:rPr>
+                <w:rFonts w:ascii="Times New Roman" w:hAnsi="Times New Roman" w:cs="Times New Roman"/>
+                <w:b/>
+                <w:sz w:val="20"/>
+                <w:szCs w:val="20"/>
+                <w:lang w:val="en-IN"/>
+              </w:rPr>
+              <w:t>Client Address</w:t>
+            </w:r>
+            <w:bookmarkStart w:id="0" w:name="_GoBack"/>
+            <w:bookmarkEnd w:id="0"/>
+            <w:r>
+              <w:rPr>
+                <w:rFonts w:ascii="Times New Roman" w:hAnsi="Times New Roman" w:cs="Times New Roman"/>
+                <w:b/>
+                <w:sz w:val="20"/>
+                <w:szCs w:val="20"/>
+              </w:rPr>
+              <w:t>&gt;&gt;</w:t>
             </w:r>
           </w:p>
           <w:p>
@@ -369,8 +415,6 @@
               </w:rPr>
               <w:t>&lt;&lt;Invoice Number&gt;&gt;</w:t>
             </w:r>
-            <w:bookmarkStart w:id="0" w:name="_GoBack"/>
-            <w:bookmarkEnd w:id="0"/>
           </w:p>
           <w:p>
             <w:pPr>
@@ -402,6 +446,23 @@
                 <w:szCs w:val="20"/>
               </w:rPr>
               <w:t>&lt;&lt;</w:t>
+            </w:r>
+            <w:r>
+              <w:rPr>
+                <w:rFonts w:ascii="Times New Roman" w:hAnsi="Times New Roman" w:cs="Times New Roman"/>
+                <w:b/>
+                <w:sz w:val="20"/>
+                <w:szCs w:val="20"/>
+              </w:rPr>
+              <w:t>Invoice</w:t>
+            </w:r>
+            <w:r>
+              <w:rPr>
+                <w:rFonts w:ascii="Times New Roman" w:hAnsi="Times New Roman" w:cs="Times New Roman"/>
+                <w:sz w:val="20"/>
+                <w:szCs w:val="20"/>
+              </w:rPr>
+              <w:t xml:space="preserve"> </w:t>
             </w:r>
             <w:r>
               <w:rPr>
@@ -513,7 +574,7 @@
               </wp:anchor>
             </w:drawing>
           </mc:Choice>
-          <mc:Fallback xmlns:w16sdtdh="http://schemas.microsoft.com/office/word/2020/wordml/sdtdatahash" xmlns:w16="http://schemas.microsoft.com/office/word/2018/wordml" xmlns:w16cex="http://schemas.microsoft.com/office/word/2018/wordml/cex" xmlns:oel="http://schemas.microsoft.com/office/2019/extlst">
+          <mc:Fallback xmlns:oel="http://schemas.microsoft.com/office/2019/extlst" xmlns:w16cex="http://schemas.microsoft.com/office/word/2018/wordml/cex" xmlns:w16="http://schemas.microsoft.com/office/word/2018/wordml" xmlns:w16sdtdh="http://schemas.microsoft.com/office/word/2020/wordml/sdtdatahash">
             <w:pict>
               <v:rect w14:anchorId="5F62CA23" id="Rectangle 5" o:spid="_x0000_s1026" style="position:absolute;margin-left:-14.95pt;margin-top:13.75pt;width:488.55pt;height:.3pt;z-index:251659264;visibility:visible;mso-wrap-style:square;mso-width-percent:0;mso-height-percent:0;mso-wrap-distance-left:9pt;mso-wrap-distance-top:0;mso-wrap-distance-right:9pt;mso-wrap-distance-bottom:0;mso-position-horizontal:absolute;mso-position-horizontal-relative:margin;mso-position-vertical:absolute;mso-position-vertical-relative:text;mso-width-percent:0;mso-height-percent:0;mso-width-relative:margin;mso-height-relative:margin;v-text-anchor:middle" o:gfxdata="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" fillcolor="black [3213]" strokecolor="black [3213]" strokeweight="1pt">
                 <w10:wrap anchorx="margin"/>
@@ -1111,7 +1172,7 @@
               </wp:anchor>
             </w:drawing>
           </mc:Choice>
-          <mc:Fallback xmlns:w16sdtdh="http://schemas.microsoft.com/office/word/2020/wordml/sdtdatahash" xmlns:w16="http://schemas.microsoft.com/office/word/2018/wordml" xmlns:w16cex="http://schemas.microsoft.com/office/word/2018/wordml/cex" xmlns:oel="http://schemas.microsoft.com/office/2019/extlst">
+          <mc:Fallback xmlns:oel="http://schemas.microsoft.com/office/2019/extlst" xmlns:w16cex="http://schemas.microsoft.com/office/word/2018/wordml/cex" xmlns:w16="http://schemas.microsoft.com/office/word/2018/wordml" xmlns:w16sdtdh="http://schemas.microsoft.com/office/word/2020/wordml/sdtdatahash">
             <w:pict>
               <v:rect w14:anchorId="09C50D3B" id="Rectangle 1" o:spid="_x0000_s1026" style="position:absolute;margin-left:-14.35pt;margin-top:138.2pt;width:488.5pt;height:.25pt;z-index:251660288;visibility:visible;mso-wrap-style:square;mso-width-percent:0;mso-height-percent:0;mso-wrap-distance-left:9pt;mso-wrap-distance-top:0;mso-wrap-distance-right:9pt;mso-wrap-distance-bottom:0;mso-position-horizontal:absolute;mso-position-horizontal-relative:margin;mso-position-vertical:absolute;mso-position-vertical-relative:text;mso-width-percent:0;mso-height-percent:0;mso-width-relative:margin;mso-height-relative:margin;v-text-anchor:middle" o:gfxdata="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" fillcolor="black [3213]" strokecolor="black [3213]" strokeweight="1pt">
                 <w10:wrap anchorx="margin"/>
@@ -1385,7 +1446,7 @@
               </wp:anchor>
             </w:drawing>
           </mc:Choice>
-          <mc:Fallback xmlns:w16sdtdh="http://schemas.microsoft.com/office/word/2020/wordml/sdtdatahash" xmlns:w16="http://schemas.microsoft.com/office/word/2018/wordml" xmlns:w16cex="http://schemas.microsoft.com/office/word/2018/wordml/cex" xmlns:oel="http://schemas.microsoft.com/office/2019/extlst">
+          <mc:Fallback xmlns:oel="http://schemas.microsoft.com/office/2019/extlst" xmlns:w16cex="http://schemas.microsoft.com/office/word/2018/wordml/cex" xmlns:w16="http://schemas.microsoft.com/office/word/2018/wordml" xmlns:w16sdtdh="http://schemas.microsoft.com/office/word/2020/wordml/sdtdatahash">
             <w:pict>
               <v:rect w14:anchorId="3126BBAF" id="Rectangle 4" o:spid="_x0000_s1026" style="position:absolute;margin-left:-13.7pt;margin-top:14.2pt;width:488.5pt;height:.25pt;z-index:251663360;visibility:visible;mso-wrap-style:square;mso-width-percent:0;mso-height-percent:0;mso-wrap-distance-left:9pt;mso-wrap-distance-top:0;mso-wrap-distance-right:9pt;mso-wrap-distance-bottom:0;mso-position-horizontal:absolute;mso-position-horizontal-relative:margin;mso-position-vertical:absolute;mso-position-vertical-relative:text;mso-width-percent:0;mso-height-percent:0;mso-width-relative:margin;mso-height-relative:margin;v-text-anchor:middle" o:gfxdata="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" fillcolor="black [3213]" strokecolor="black [3213]" strokeweight="1pt">
                 <w10:wrap anchorx="margin"/>
@@ -2426,7 +2487,7 @@
               </wp:anchor>
             </w:drawing>
           </mc:Choice>
-          <mc:Fallback xmlns:w16sdtdh="http://schemas.microsoft.com/office/word/2020/wordml/sdtdatahash" xmlns:w16="http://schemas.microsoft.com/office/word/2018/wordml" xmlns:w16cex="http://schemas.microsoft.com/office/word/2018/wordml/cex" xmlns:oel="http://schemas.microsoft.com/office/2019/extlst">
+          <mc:Fallback xmlns:oel="http://schemas.microsoft.com/office/2019/extlst" xmlns:w16cex="http://schemas.microsoft.com/office/word/2018/wordml/cex" xmlns:w16="http://schemas.microsoft.com/office/word/2018/wordml" xmlns:w16sdtdh="http://schemas.microsoft.com/office/word/2020/wordml/sdtdatahash">
             <w:pict>
               <v:rect w14:anchorId="7D1D1563" id="Rectangle 2" o:spid="_x0000_s1026" style="position:absolute;margin-left:-14.2pt;margin-top:16.95pt;width:488.5pt;height:.25pt;z-index:251661312;visibility:visible;mso-wrap-style:square;mso-width-percent:0;mso-height-percent:0;mso-wrap-distance-left:9pt;mso-wrap-distance-top:0;mso-wrap-distance-right:9pt;mso-wrap-distance-bottom:0;mso-position-horizontal:absolute;mso-position-horizontal-relative:margin;mso-position-vertical:absolute;mso-position-vertical-relative:text;mso-width-percent:0;mso-height-percent:0;mso-width-relative:margin;mso-height-relative:margin;v-text-anchor:middle" o:gfxdata="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" fillcolor="black [3213]" strokecolor="black [3213]" strokeweight="1pt">
                 <w10:wrap anchorx="margin"/>
@@ -2912,7 +2973,7 @@
               </wp:anchor>
             </w:drawing>
           </mc:Choice>
-          <mc:Fallback xmlns:w16sdtdh="http://schemas.microsoft.com/office/word/2020/wordml/sdtdatahash" xmlns:w16="http://schemas.microsoft.com/office/word/2018/wordml" xmlns:w16cex="http://schemas.microsoft.com/office/word/2018/wordml/cex" xmlns:oel="http://schemas.microsoft.com/office/2019/extlst">
+          <mc:Fallback xmlns:oel="http://schemas.microsoft.com/office/2019/extlst" xmlns:w16cex="http://schemas.microsoft.com/office/word/2018/wordml/cex" xmlns:w16="http://schemas.microsoft.com/office/word/2018/wordml" xmlns:w16sdtdh="http://schemas.microsoft.com/office/word/2020/wordml/sdtdatahash">
             <w:pict>
               <v:rect w14:anchorId="058F2F8D" id="Rectangle 3" o:spid="_x0000_s1026" style="position:absolute;margin-left:-13.4pt;margin-top:6.4pt;width:488.5pt;height:.25pt;z-index:251662336;visibility:visible;mso-wrap-style:square;mso-width-percent:0;mso-height-percent:0;mso-wrap-distance-left:9pt;mso-wrap-distance-top:0;mso-wrap-distance-right:9pt;mso-wrap-distance-bottom:0;mso-position-horizontal:absolute;mso-position-horizontal-relative:margin;mso-position-vertical:absolute;mso-position-vertical-relative:text;mso-width-percent:0;mso-height-percent:0;mso-width-relative:margin;mso-height-relative:margin;v-text-anchor:middle" o:gfxdata="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" fillcolor="black [3213]" strokecolor="black [3213]" strokeweight="1pt">
                 <w10:wrap anchorx="margin"/>
@@ -3922,7 +3983,6 @@
   <w:style w:type="character" w:default="1" w:styleId="DefaultParagraphFont">
     <w:name w:val="Default Paragraph Font"/>
     <w:uiPriority w:val="1"/>
-    <w:semiHidden/>
     <w:unhideWhenUsed/>
   </w:style>
   <w:style w:type="table" w:default="1" w:styleId="TableNormal">
@@ -4340,7 +4400,7 @@
 </file>
 
 <file path=customXml/itemProps1.xml><?xml version="1.0" encoding="utf-8"?>
-<ds:datastoreItem xmlns:ds="http://schemas.openxmlformats.org/officeDocument/2006/customXml" ds:itemID="{4D71BBF2-BFAA-4601-B946-08532CC88D87}">
+<ds:datastoreItem xmlns:ds="http://schemas.openxmlformats.org/officeDocument/2006/customXml" ds:itemID="{5CC1886A-6434-454E-918F-9E4903744122}">
   <ds:schemaRefs>
     <ds:schemaRef ds:uri="http://schemas.openxmlformats.org/officeDocument/2006/bibliography"/>
   </ds:schemaRefs>
